--- a/public/word-versions/instructions-linear-regression.docx
+++ b/public/word-versions/instructions-linear-regression.docx
@@ -642,23 +642,6 @@
           <w:ilvl w:val="0"/>
         </w:numPr>
       </w:pPr>
-      <w:hyperlink r:id="rId29">
-        <w:r>
-          <w:rPr>
-            <w:rStyle w:val="Hyperlink"/>
-          </w:rPr>
-          <w:t xml:space="preserve">Word version of this document</w:t>
-        </w:r>
-      </w:hyperlink>
-    </w:p>
-    <w:p>
-      <w:pPr>
-        <w:pStyle w:val="Compact"/>
-        <w:numPr>
-          <w:numId w:val="1008"/>
-          <w:ilvl w:val="0"/>
-        </w:numPr>
-      </w:pPr>
       <w:hyperlink w:anchor="orientation">
         <w:r>
           <w:rPr>
@@ -791,11 +774,11 @@
       <w:pPr>
         <w:pStyle w:val="Heading2"/>
       </w:pPr>
-      <w:bookmarkStart w:id="30" w:name="orientation"/>
+      <w:bookmarkStart w:id="29" w:name="orientation"/>
       <w:r>
         <w:t xml:space="preserve">Orientation for instructors</w:t>
       </w:r>
-      <w:bookmarkEnd w:id="30"/>
+      <w:bookmarkEnd w:id="29"/>
     </w:p>
     <w:p>
       <w:pPr>
@@ -962,11 +945,11 @@
       <w:pPr>
         <w:pStyle w:val="Heading2"/>
       </w:pPr>
-      <w:bookmarkStart w:id="31" w:name="role"/>
+      <w:bookmarkStart w:id="30" w:name="role"/>
       <w:r>
         <w:t xml:space="preserve">Role in statistical practice</w:t>
       </w:r>
-      <w:bookmarkEnd w:id="31"/>
+      <w:bookmarkEnd w:id="30"/>
     </w:p>
     <w:p>
       <w:pPr>
@@ -992,11 +975,11 @@
       <w:pPr>
         <w:pStyle w:val="Heading2"/>
       </w:pPr>
-      <w:bookmarkStart w:id="32" w:name="pitfalls"/>
+      <w:bookmarkStart w:id="31" w:name="pitfalls"/>
       <w:r>
         <w:t xml:space="preserve">Conceptual pitfalls</w:t>
       </w:r>
-      <w:bookmarkEnd w:id="32"/>
+      <w:bookmarkEnd w:id="31"/>
     </w:p>
     <w:p>
       <w:pPr>
@@ -2895,11 +2878,11 @@
       <w:pPr>
         <w:pStyle w:val="Heading2"/>
       </w:pPr>
-      <w:bookmarkStart w:id="33" w:name="prereqs"/>
+      <w:bookmarkStart w:id="32" w:name="prereqs"/>
       <w:r>
         <w:t xml:space="preserve">Student pre-requisites</w:t>
       </w:r>
-      <w:bookmarkEnd w:id="33"/>
+      <w:bookmarkEnd w:id="32"/>
     </w:p>
     <w:p>
       <w:pPr>
@@ -2923,7 +2906,7 @@
       <w:r>
         <w:t xml:space="preserve"> </w:t>
       </w:r>
-      <w:hyperlink r:id="rId34">
+      <w:hyperlink r:id="rId33">
         <w:r>
           <w:rPr>
             <w:rStyle w:val="Hyperlink"/>
@@ -2964,7 +2947,7 @@
       <w:r>
         <w:t xml:space="preserve"> </w:t>
       </w:r>
-      <w:hyperlink r:id="rId35">
+      <w:hyperlink r:id="rId34">
         <w:r>
           <w:rPr>
             <w:rStyle w:val="Hyperlink"/>
@@ -3195,11 +3178,11 @@
       <w:pPr>
         <w:pStyle w:val="Heading2"/>
       </w:pPr>
-      <w:bookmarkStart w:id="36" w:name="active"/>
+      <w:bookmarkStart w:id="35" w:name="active"/>
       <w:r>
         <w:t xml:space="preserve">Creating an active classroom</w:t>
       </w:r>
-      <w:bookmarkEnd w:id="36"/>
+      <w:bookmarkEnd w:id="35"/>
     </w:p>
     <w:p>
       <w:pPr>
@@ -3211,7 +3194,7 @@
       <w:r>
         <w:t xml:space="preserve"> </w:t>
       </w:r>
-      <w:hyperlink r:id="rId37">
+      <w:hyperlink r:id="rId36">
         <w:r>
           <w:rPr>
             <w:rStyle w:val="Hyperlink"/>
@@ -3245,7 +3228,7 @@
       <w:r>
         <w:t xml:space="preserve"> </w:t>
       </w:r>
-      <w:hyperlink r:id="rId38">
+      <w:hyperlink r:id="rId37">
         <w:r>
           <w:rPr>
             <w:rStyle w:val="Hyperlink"/>
@@ -3262,7 +3245,7 @@
       <w:r>
         <w:t xml:space="preserve"> </w:t>
       </w:r>
-      <w:hyperlink r:id="rId39">
+      <w:hyperlink r:id="rId38">
         <w:r>
           <w:rPr>
             <w:rStyle w:val="Hyperlink"/>
@@ -3480,7 +3463,7 @@
       <w:r>
         <w:t xml:space="preserve"> </w:t>
       </w:r>
-      <w:hyperlink r:id="rId40">
+      <w:hyperlink r:id="rId39">
         <w:r>
           <w:rPr>
             <w:rStyle w:val="Hyperlink"/>
@@ -3565,11 +3548,11 @@
       <w:pPr>
         <w:pStyle w:val="Heading2"/>
       </w:pPr>
-      <w:bookmarkStart w:id="41" w:name="assessment"/>
+      <w:bookmarkStart w:id="40" w:name="assessment"/>
       <w:r>
         <w:t xml:space="preserve">Assessment items</w:t>
       </w:r>
-      <w:bookmarkEnd w:id="41"/>
+      <w:bookmarkEnd w:id="40"/>
     </w:p>
     <w:p>
       <w:pPr>
@@ -3776,11 +3759,11 @@
       <w:pPr>
         <w:pStyle w:val="Heading2"/>
       </w:pPr>
-      <w:bookmarkStart w:id="42" w:name="forward"/>
+      <w:bookmarkStart w:id="41" w:name="forward"/>
       <w:r>
         <w:t xml:space="preserve">Looking forward</w:t>
       </w:r>
-      <w:bookmarkEnd w:id="42"/>
+      <w:bookmarkEnd w:id="41"/>
     </w:p>
     <w:p>
       <w:pPr>
@@ -4628,7 +4611,7 @@
       <w:r>
         <w:t xml:space="preserve"> </w:t>
       </w:r>
-      <w:hyperlink r:id="rId43">
+      <w:hyperlink r:id="rId42">
         <w:r>
           <w:rPr>
             <w:rStyle w:val="Hyperlink"/>
@@ -4751,11 +4734,11 @@
       <w:pPr>
         <w:pStyle w:val="Heading2"/>
       </w:pPr>
-      <w:bookmarkStart w:id="44" w:name="author-info"/>
+      <w:bookmarkStart w:id="43" w:name="author-info"/>
       <w:r>
         <w:t xml:space="preserve">Author info</w:t>
       </w:r>
-      <w:bookmarkEnd w:id="44"/>
+      <w:bookmarkEnd w:id="43"/>
     </w:p>
     <w:sectPr/>
   </w:body>
